--- a/file/lettreMotivation_LOIC_MACE.docx
+++ b/file/lettreMotivation_LOIC_MACE.docx
@@ -6,7 +6,6 @@
       <w:pPr>
         <w:jc w:val="left"/>
       </w:pPr>
-      <w:bookmarkStart w:id="0" w:name="_GoBack"/>
       <w:r>
         <w:rPr>
           <w:noProof/>
@@ -66,207 +65,371 @@
           </wp:anchor>
         </w:drawing>
       </w:r>
+      <w:r>
+        <w:t>Loïc</w:t>
+      </w:r>
+      <w:r>
+        <w:t xml:space="preserve"> Macé</w:t>
+      </w:r>
+    </w:p>
+    <w:p>
+      <w:pPr>
+        <w:jc w:val="left"/>
+      </w:pPr>
+      <w:r>
+        <w:t>2 décembre 1999</w:t>
+      </w:r>
+    </w:p>
+    <w:p>
+      <w:pPr>
+        <w:jc w:val="left"/>
+      </w:pPr>
+      <w:r>
+        <w:t>72 avenue de Versailles</w:t>
+      </w:r>
+    </w:p>
+    <w:p>
+      <w:pPr>
+        <w:jc w:val="left"/>
+      </w:pPr>
+      <w:r>
+        <w:t>75016, Paris</w:t>
+      </w:r>
+    </w:p>
+    <w:p>
+      <w:pPr>
+        <w:jc w:val="left"/>
+      </w:pPr>
+      <w:r>
+        <w:t>Tel : 06</w:t>
+      </w:r>
+      <w:r>
+        <w:t>.</w:t>
+      </w:r>
+      <w:r>
+        <w:t>48</w:t>
+      </w:r>
+      <w:r>
+        <w:t>.</w:t>
+      </w:r>
+      <w:r>
+        <w:t>34</w:t>
+      </w:r>
+      <w:r>
+        <w:t>.</w:t>
+      </w:r>
+      <w:r>
+        <w:t>08</w:t>
+      </w:r>
+      <w:r>
+        <w:t>.</w:t>
+      </w:r>
+      <w:r>
+        <w:t>26</w:t>
+      </w:r>
+    </w:p>
+    <w:p>
+      <w:pPr>
+        <w:jc w:val="left"/>
+      </w:pPr>
+      <w:r>
+        <w:t>Em</w:t>
+      </w:r>
+      <w:r>
+        <w:t>ail</w:t>
+      </w:r>
+      <w:r>
+        <w:t> : loicmace95@gmail.com</w:t>
+      </w:r>
+    </w:p>
+    <w:p>
+      <w:pPr>
+        <w:jc w:val="left"/>
+      </w:pPr>
+    </w:p>
+    <w:p>
+      <w:pPr>
+        <w:spacing w:after="0"/>
+      </w:pPr>
+      <w:r>
+        <w:rPr>
+          <w:noProof/>
+        </w:rPr>
+        <w:t xml:space="preserve">Objet : Candidature pour un stage en </w:t>
+      </w:r>
+      <w:r>
+        <w:rPr>
+          <w:noProof/>
+        </w:rPr>
+        <w:t xml:space="preserve">développement </w:t>
+      </w:r>
+      <w:r>
+        <w:rPr>
+          <w:noProof/>
+        </w:rPr>
+        <w:t>logiciel / web d’une durée de 2 mois</w:t>
+      </w:r>
+    </w:p>
+    <w:p>
+      <w:pPr>
+        <w:spacing w:after="0"/>
+      </w:pPr>
+    </w:p>
+    <w:p>
+      <w:pPr>
+        <w:spacing w:after="0"/>
+      </w:pPr>
+      <w:r>
+        <w:t>Madame, Monsieur,</w:t>
+      </w:r>
+    </w:p>
+    <w:p>
+      <w:pPr>
+        <w:spacing w:after="0"/>
+        <w:rPr>
+          <w:sz w:val="22"/>
+          <w:szCs w:val="22"/>
+        </w:rPr>
+      </w:pPr>
+    </w:p>
+    <w:p>
+      <w:pPr>
+        <w:spacing w:after="0"/>
+        <w:rPr>
+          <w:sz w:val="22"/>
+          <w:szCs w:val="22"/>
+        </w:rPr>
+      </w:pPr>
+      <w:r>
+        <w:rPr>
+          <w:sz w:val="22"/>
+          <w:szCs w:val="22"/>
+        </w:rPr>
+        <w:t>Je suis intéressé par le domaine informatique depuis la 3eme, Je me suis dirigé vers un bac STI2D en option système d’information et du numérique, puis dans un DUT informatique. J’ai alors appris à coder depuis la 1ère et suis très intéressé par ce domaine. La STI2D m’a permis d’apprendre les bases de la programmation et le travail de groupe grâce au projet en équipe de 5 qui nous a occupé sur la moitié de l’année de terminale. J’ai ensuite développé mes connaissances grâce au DUT et appris de nouvelles méthodes de travail. La programmation me passionne, je maîtrise des langages de programmation généraux, de bases de données et de programmation web. J’ai aussi une expérience dans les interfaces graphiques.</w:t>
+      </w:r>
+    </w:p>
+    <w:p>
+      <w:pPr>
+        <w:rPr>
+          <w:sz w:val="22"/>
+          <w:szCs w:val="22"/>
+        </w:rPr>
+      </w:pPr>
+    </w:p>
+    <w:p>
+      <w:pPr>
+        <w:spacing w:after="0"/>
+        <w:rPr>
+          <w:sz w:val="22"/>
+          <w:szCs w:val="22"/>
+        </w:rPr>
+      </w:pPr>
+      <w:r>
+        <w:rPr>
+          <w:sz w:val="22"/>
+          <w:szCs w:val="22"/>
+        </w:rPr>
+        <w:t>Une expérience à vos côtés me permettra de concrétiser mes deux années de DUT par un stage de 2 mois afin d’acquérir de l’expérience dans le travail en entreprise et d’améliorer mes capacités. C’est pour cela que je vous propose ma candidature, je saurais faire preuve de modularité, de dynamisme et d’enthousiasme</w:t>
+      </w:r>
+      <w:r>
+        <w:rPr>
+          <w:sz w:val="22"/>
+          <w:szCs w:val="22"/>
+        </w:rPr>
+        <w:t xml:space="preserve"> </w:t>
+      </w:r>
+      <w:r>
+        <w:rPr>
+          <w:sz w:val="22"/>
+          <w:szCs w:val="22"/>
+        </w:rPr>
+        <w:t>pour ce stage.</w:t>
+      </w:r>
+    </w:p>
+    <w:p>
+      <w:pPr>
+        <w:spacing w:after="0"/>
+        <w:rPr>
+          <w:sz w:val="22"/>
+          <w:szCs w:val="22"/>
+        </w:rPr>
+      </w:pPr>
+    </w:p>
+    <w:p>
+      <w:pPr>
+        <w:spacing w:after="0"/>
+        <w:rPr>
+          <w:sz w:val="22"/>
+          <w:szCs w:val="22"/>
+        </w:rPr>
+      </w:pPr>
+      <w:r>
+        <w:rPr>
+          <w:sz w:val="22"/>
+          <w:szCs w:val="22"/>
+        </w:rPr>
+        <w:t>Je reste à votre disposition pour vous rencontrer afin de me présenter et vous fournir tous les renseignements complémentaires qui vous seront utiles.</w:t>
+      </w:r>
+    </w:p>
+    <w:p>
+      <w:pPr>
+        <w:rPr>
+          <w:sz w:val="22"/>
+          <w:szCs w:val="22"/>
+        </w:rPr>
+      </w:pPr>
+    </w:p>
+    <w:p>
+      <w:pPr>
+        <w:spacing w:after="0"/>
+        <w:rPr>
+          <w:sz w:val="22"/>
+          <w:szCs w:val="22"/>
+        </w:rPr>
+      </w:pPr>
+      <w:r>
+        <w:rPr>
+          <w:sz w:val="22"/>
+          <w:szCs w:val="22"/>
+        </w:rPr>
+        <w:t xml:space="preserve">Mon stage est prévu du </w:t>
+      </w:r>
+      <w:r>
+        <w:rPr>
+          <w:b/>
+          <w:sz w:val="22"/>
+          <w:szCs w:val="22"/>
+        </w:rPr>
+        <w:t>8 avril</w:t>
+      </w:r>
+      <w:r>
+        <w:rPr>
+          <w:sz w:val="22"/>
+          <w:szCs w:val="22"/>
+        </w:rPr>
+        <w:t xml:space="preserve"> au </w:t>
+      </w:r>
+      <w:r>
+        <w:rPr>
+          <w:b/>
+          <w:sz w:val="22"/>
+          <w:szCs w:val="22"/>
+        </w:rPr>
+        <w:t>14 juin</w:t>
+      </w:r>
+      <w:r>
+        <w:rPr>
+          <w:sz w:val="22"/>
+          <w:szCs w:val="22"/>
+        </w:rPr>
+        <w:t xml:space="preserve"> minimum mais je reste ouvert à un prolongement.</w:t>
+      </w:r>
+    </w:p>
+    <w:p>
+      <w:pPr>
+        <w:rPr>
+          <w:sz w:val="22"/>
+          <w:szCs w:val="22"/>
+        </w:rPr>
+      </w:pPr>
+    </w:p>
+    <w:p>
+      <w:pPr>
+        <w:spacing w:after="0"/>
+        <w:rPr>
+          <w:sz w:val="22"/>
+          <w:szCs w:val="22"/>
+        </w:rPr>
+      </w:pPr>
+      <w:r>
+        <w:rPr>
+          <w:sz w:val="22"/>
+          <w:szCs w:val="22"/>
+        </w:rPr>
+        <w:t xml:space="preserve">Je vous invite à aller voir mon Portfolio pour de plus amples renseignements sur mes expériences et moi-même à l'adresse : </w:t>
+      </w:r>
+      <w:hyperlink r:id="rId5" w:history="1">
+        <w:r>
+          <w:rPr>
+            <w:rStyle w:val="Lienhypertexte"/>
+            <w:sz w:val="22"/>
+            <w:szCs w:val="22"/>
+          </w:rPr>
+          <w:t>https://celbax95.github.io</w:t>
+        </w:r>
+      </w:hyperlink>
+    </w:p>
+    <w:p>
+      <w:pPr>
+        <w:rPr>
+          <w:sz w:val="22"/>
+          <w:szCs w:val="22"/>
+        </w:rPr>
+      </w:pPr>
+    </w:p>
+    <w:p>
+      <w:pPr>
+        <w:spacing w:after="120"/>
+        <w:rPr>
+          <w:sz w:val="22"/>
+          <w:szCs w:val="22"/>
+        </w:rPr>
+      </w:pPr>
+      <w:r>
+        <w:rPr>
+          <w:sz w:val="22"/>
+          <w:szCs w:val="22"/>
+        </w:rPr>
+        <w:t>En espérant avoir retenu votre attention,</w:t>
+      </w:r>
+    </w:p>
+    <w:p>
+      <w:pPr>
+        <w:rPr>
+          <w:sz w:val="22"/>
+          <w:szCs w:val="22"/>
+        </w:rPr>
+      </w:pPr>
+      <w:r>
+        <w:rPr>
+          <w:sz w:val="22"/>
+          <w:szCs w:val="22"/>
+        </w:rPr>
+        <w:t>Je vous prie d’agréer, Madame, Monsieur, mes salutations distinguées.</w:t>
+      </w:r>
+    </w:p>
+    <w:p>
+      <w:pPr>
+        <w:rPr>
+          <w:sz w:val="22"/>
+          <w:szCs w:val="22"/>
+        </w:rPr>
+      </w:pPr>
+    </w:p>
+    <w:p>
+      <w:pPr>
+        <w:rPr>
+          <w:sz w:val="22"/>
+          <w:szCs w:val="22"/>
+        </w:rPr>
+      </w:pPr>
+      <w:r>
+        <w:rPr>
+          <w:sz w:val="22"/>
+          <w:szCs w:val="22"/>
+        </w:rPr>
+        <w:t>Macé Loïc</w:t>
+      </w:r>
+      <w:bookmarkStart w:id="0" w:name="_GoBack"/>
       <w:bookmarkEnd w:id="0"/>
-      <w:r>
-        <w:t>Loïc</w:t>
-      </w:r>
-      <w:r>
-        <w:t xml:space="preserve"> Macé</w:t>
-      </w:r>
-    </w:p>
-    <w:p>
-      <w:pPr>
-        <w:jc w:val="left"/>
-      </w:pPr>
-      <w:r>
-        <w:t>2 décembre 1999</w:t>
-      </w:r>
-    </w:p>
-    <w:p>
-      <w:pPr>
-        <w:jc w:val="left"/>
-      </w:pPr>
-      <w:r>
-        <w:t>72 avenue de Versailles</w:t>
-      </w:r>
-    </w:p>
-    <w:p>
-      <w:pPr>
-        <w:jc w:val="left"/>
-      </w:pPr>
-      <w:r>
-        <w:t>75016, Paris</w:t>
-      </w:r>
-    </w:p>
-    <w:p>
-      <w:pPr>
-        <w:jc w:val="left"/>
-      </w:pPr>
-      <w:r>
-        <w:t>Tel : 06</w:t>
-      </w:r>
-      <w:r>
-        <w:t>.</w:t>
-      </w:r>
-      <w:r>
-        <w:t>48</w:t>
-      </w:r>
-      <w:r>
-        <w:t>.</w:t>
-      </w:r>
-      <w:r>
-        <w:t>34</w:t>
-      </w:r>
-      <w:r>
-        <w:t>.</w:t>
-      </w:r>
-      <w:r>
-        <w:t>08</w:t>
-      </w:r>
-      <w:r>
-        <w:t>.</w:t>
-      </w:r>
-      <w:r>
-        <w:t>26</w:t>
-      </w:r>
-    </w:p>
-    <w:p>
-      <w:pPr>
-        <w:jc w:val="left"/>
-      </w:pPr>
-      <w:r>
-        <w:t>Em</w:t>
-      </w:r>
-      <w:r>
-        <w:t>ail</w:t>
-      </w:r>
-      <w:r>
-        <w:t> : loicmace95@gmail.com</w:t>
-      </w:r>
-    </w:p>
-    <w:p>
-      <w:pPr>
-        <w:jc w:val="left"/>
-      </w:pPr>
-    </w:p>
-    <w:p>
-      <w:r>
-        <w:rPr>
-          <w:noProof/>
-        </w:rPr>
-        <w:t>Objet : Candidature pour un stage en dévellopement logiciel / web d’une durée de 2 mois</w:t>
-      </w:r>
-    </w:p>
-    <w:p/>
-    <w:p>
-      <w:r>
-        <w:t xml:space="preserve">Je suis </w:t>
-      </w:r>
-      <w:r>
-        <w:t>intéressé</w:t>
-      </w:r>
-      <w:r>
-        <w:t xml:space="preserve"> par le domaine informatique depuis la 3eme, Je me suis dirigé vers un bac STI2D en option système d’information et du numérique, puis dans un DUT informatique. J’ai alors appris à coder depuis la 1</w:t>
-      </w:r>
-      <w:r>
-        <w:rPr>
-          <w:vertAlign w:val="superscript"/>
-        </w:rPr>
-        <w:t>ère</w:t>
-      </w:r>
-      <w:r>
-        <w:t xml:space="preserve"> et</w:t>
-      </w:r>
-      <w:r>
-        <w:t xml:space="preserve"> suis très </w:t>
-      </w:r>
-      <w:r>
-        <w:t>intéressé</w:t>
-      </w:r>
-      <w:r>
-        <w:t xml:space="preserve"> par ce domaine. La STI2D m’a permis d’apprendre les bases de la programmation et le travail de groupe grâce au projet en équipe de 5 qui nous a occupé sur la moitié de l’année de terminale. J’ai ensuite développé mes connaissances grâce au DUT et appris de nouvelles méthodes de travail. La programmation me passionne, je maitrise </w:t>
-      </w:r>
-      <w:r>
-        <w:t>des langages de programmation généraux, de bases de données et de programmation web. J’ai aussi une expérience dans les interfaces graphiques.</w:t>
-      </w:r>
-    </w:p>
-    <w:p/>
-    <w:p>
-      <w:r>
-        <w:t>Une expérience à vos côtés me permettra de concrétiser mes deux années de DUT par un stage de 2 mois afin d’acquérir de l’expérience dans le travail en entreprise</w:t>
-      </w:r>
-      <w:r>
-        <w:t xml:space="preserve"> et</w:t>
-      </w:r>
-      <w:r>
-        <w:t xml:space="preserve"> d’améliorer mes capacités.</w:t>
-      </w:r>
-      <w:r>
-        <w:t xml:space="preserve"> </w:t>
-      </w:r>
-      <w:r>
-        <w:t>C’est pour cela que je vous propose ma candidature</w:t>
-      </w:r>
-      <w:r>
-        <w:t>, je saurais faire preuve de modularité</w:t>
-      </w:r>
-      <w:r>
-        <w:t>, de dynamisme et d’enthousiasme</w:t>
-      </w:r>
-      <w:r>
-        <w:softHyphen/>
-        <w:t xml:space="preserve"> pour ce stage.</w:t>
-      </w:r>
-    </w:p>
-    <w:p/>
-    <w:p>
-      <w:r>
-        <w:t xml:space="preserve">Je reste à votre disposition pour vous rencontrer afin de me présenter et vous fournir </w:t>
-      </w:r>
-      <w:r>
-        <w:t>tous les renseignements complémentaires</w:t>
-      </w:r>
-      <w:r>
-        <w:t xml:space="preserve"> qui vous seront utiles.</w:t>
-      </w:r>
-    </w:p>
-    <w:p/>
-    <w:p>
-      <w:r>
-        <w:t xml:space="preserve">Mon stage est prévu du </w:t>
-      </w:r>
-      <w:r>
-        <w:rPr>
-          <w:b/>
-        </w:rPr>
-        <w:t>8 avril au 14 juin minimum</w:t>
-      </w:r>
-      <w:r>
-        <w:t xml:space="preserve"> mais je reste ouvert </w:t>
-      </w:r>
-      <w:r>
-        <w:t>à</w:t>
-      </w:r>
-      <w:r>
-        <w:t xml:space="preserve"> un prolongement.</w:t>
-      </w:r>
-    </w:p>
-    <w:p/>
-    <w:p>
-      <w:r>
-        <w:t>En espérant avoir retenu votre attention,</w:t>
-      </w:r>
-    </w:p>
-    <w:p>
-      <w:r>
-        <w:t>Je vous prie d’agréer, Madame, Monsieur, mes salutations distinguées.</w:t>
-      </w:r>
-    </w:p>
-    <w:p/>
-    <w:p>
-      <w:r>
-        <w:t>Macé Loïc.</w:t>
-      </w:r>
+    </w:p>
+    <w:p>
+      <w:pPr>
+        <w:rPr>
+          <w:sz w:val="22"/>
+          <w:szCs w:val="22"/>
+        </w:rPr>
+      </w:pPr>
     </w:p>
     <w:sectPr>
       <w:pgSz w:w="11906" w:h="16838" w:code="9"/>
@@ -706,6 +869,29 @@
     <w:semiHidden/>
     <w:unhideWhenUsed/>
   </w:style>
+  <w:style w:type="character" w:styleId="Lienhypertexte">
+    <w:name w:val="Hyperlink"/>
+    <w:basedOn w:val="Policepardfaut"/>
+    <w:uiPriority w:val="99"/>
+    <w:unhideWhenUsed/>
+    <w:rsid w:val="00965046"/>
+    <w:rPr>
+      <w:color w:val="0563C1" w:themeColor="hyperlink"/>
+      <w:u w:val="single"/>
+    </w:rPr>
+  </w:style>
+  <w:style w:type="character" w:styleId="Mentionnonrsolue">
+    <w:name w:val="Unresolved Mention"/>
+    <w:basedOn w:val="Policepardfaut"/>
+    <w:uiPriority w:val="99"/>
+    <w:semiHidden/>
+    <w:unhideWhenUsed/>
+    <w:rsid w:val="00965046"/>
+    <w:rPr>
+      <w:color w:val="605E5C"/>
+      <w:shd w:val="clear" w:color="auto" w:fill="E1DFDD"/>
+    </w:rPr>
+  </w:style>
 </w:styles>
 </file>
 
